--- a/docassemble/docassemble/brcomeducalegal/data/templates/timbrado-escola-da-lagoa.docx
+++ b/docassemble/docassemble/brcomeducalegal/data/templates/timbrado-escola-da-lagoa.docx
@@ -43,7 +43,7 @@
       <w:headerReference r:id="rId6" w:type="default"/>
       <w:footerReference r:id="rId7" w:type="default"/>
       <w:pgSz w:h="16838" w:w="11906"/>
-      <w:pgMar w:bottom="907" w:top="1389" w:left="1700" w:right="850" w:header="850.3937007874016" w:footer="850.3937007874016"/>
+      <w:pgMar w:bottom="850.3937007874016" w:top="2267.716535433071" w:left="1700.7874015748032" w:right="850.3937007874016" w:header="850.3937007874016" w:footer="850.3937007874016"/>
       <w:pgNumType w:start="1"/>
     </w:sectPr>
   </w:body>

--- a/docassemble/docassemble/brcomeducalegal/data/templates/timbrado-escola-da-lagoa.docx
+++ b/docassemble/docassemble/brcomeducalegal/data/templates/timbrado-escola-da-lagoa.docx
@@ -1,195 +1,162 @@
 
 <file path=word/document.xml><?xml version="1.0" encoding="utf-8"?>
-<w:document xmlns:mc="http://schemas.openxmlformats.org/markup-compatibility/2006" xmlns:o="urn:schemas-microsoft-com:office:office" xmlns:r="http://schemas.openxmlformats.org/officeDocument/2006/relationships" xmlns:m="http://schemas.openxmlformats.org/officeDocument/2006/math" xmlns:v="urn:schemas-microsoft-com:vml" xmlns:wp="http://schemas.openxmlformats.org/drawingml/2006/wordprocessingDrawing" xmlns:w10="urn:schemas-microsoft-com:office:word" xmlns:w="http://schemas.openxmlformats.org/wordprocessingml/2006/main" xmlns:wne="http://schemas.microsoft.com/office/word/2006/wordml" xmlns:sl="http://schemas.openxmlformats.org/schemaLibrary/2006/main" xmlns:a="http://schemas.openxmlformats.org/drawingml/2006/main" xmlns:pic="http://schemas.openxmlformats.org/drawingml/2006/picture" xmlns:c="http://schemas.openxmlformats.org/drawingml/2006/chart" xmlns:lc="http://schemas.openxmlformats.org/drawingml/2006/lockedCanvas" xmlns:dgm="http://schemas.openxmlformats.org/drawingml/2006/diagram" xmlns:wps="http://schemas.microsoft.com/office/word/2010/wordprocessingShape" xmlns:wpg="http://schemas.microsoft.com/office/word/2010/wordprocessingGroup" xmlns:w14="http://schemas.microsoft.com/office/word/2010/wordml" xmlns:w15="http://schemas.microsoft.com/office/word/2012/wordml">
+<w:document xmlns:o="urn:schemas-microsoft-com:office:office" xmlns:r="http://schemas.openxmlformats.org/officeDocument/2006/relationships" xmlns:v="urn:schemas-microsoft-com:vml" xmlns:w="http://schemas.openxmlformats.org/wordprocessingml/2006/main" xmlns:w10="urn:schemas-microsoft-com:office:word" xmlns:wp="http://schemas.openxmlformats.org/drawingml/2006/wordprocessingDrawing" xmlns:wps="http://schemas.microsoft.com/office/word/2010/wordprocessingShape" xmlns:wpg="http://schemas.microsoft.com/office/word/2010/wordprocessingGroup" xmlns:mc="http://schemas.openxmlformats.org/markup-compatibility/2006" xmlns:wp14="http://schemas.microsoft.com/office/word/2010/wordprocessingDrawing" xmlns:w14="http://schemas.microsoft.com/office/word/2010/wordml" mc:Ignorable="w14 wp14">
   <w:body>
-    <w:bookmarkStart w:colFirst="0" w:colLast="0" w:name="kix.99sgju9qqq9x" w:id="0"/>
-    <w:bookmarkEnd w:id="0"/>
     <w:p>
       <w:pPr>
-        <w:widowControl w:val="0"/>
-        <w:spacing w:after="160" w:line="259.20000000000005" w:lineRule="auto"/>
-        <w:jc w:val="center"/>
+        <w:pStyle w:val="Normal"/>
+        <w:spacing w:lineRule="auto" w:line="259" w:before="0" w:after="160"/>
+        <w:ind w:right="0" w:hanging="0"/>
+        <w:jc w:val="both"/>
         <w:rPr>
-          <w:rFonts w:ascii="Helvetica Neue" w:cs="Helvetica Neue" w:eastAsia="Helvetica Neue" w:hAnsi="Helvetica Neue"/>
-          <w:i w:val="0"/>
-          <w:smallCaps w:val="0"/>
-          <w:strike w:val="0"/>
-          <w:color w:val="000000"/>
+          <w:rFonts w:ascii="Calibri" w:hAnsi="Calibri" w:eastAsia="Calibri" w:cs="Calibri"/>
           <w:sz w:val="22"/>
           <w:szCs w:val="22"/>
-          <w:u w:val="none"/>
-          <w:shd w:fill="auto" w:val="clear"/>
-          <w:vertAlign w:val="baseline"/>
+          <w:highlight w:val="white"/>
         </w:rPr>
       </w:pPr>
       <w:r>
         <w:rPr>
-          <w:rFonts w:ascii="Helvetica Neue" w:cs="Helvetica Neue" w:eastAsia="Helvetica Neue" w:hAnsi="Helvetica Neue"/>
-          <w:color w:val="212529"/>
+          <w:rFonts w:eastAsia="Calibri" w:cs="Calibri"/>
           <w:sz w:val="22"/>
           <w:szCs w:val="22"/>
           <w:highlight w:val="white"/>
-          <w:rtl w:val="0"/>
-        </w:rPr>
-        <w:t xml:space="preserve">{{p include_docx_template(content_document) }}</w:t>
-      </w:r>
-      <w:r>
-        <w:rPr>
-          <w:rtl w:val="0"/>
         </w:rPr>
       </w:r>
     </w:p>
+    <w:p>
+      <w:pPr>
+        <w:pStyle w:val="Normal"/>
+        <w:spacing w:lineRule="auto" w:line="259" w:before="0" w:after="160"/>
+        <w:ind w:right="0" w:hanging="0"/>
+        <w:jc w:val="center"/>
+        <w:rPr/>
+      </w:pPr>
+      <w:bookmarkStart w:id="0" w:name="docs-internal-guid-567e84ad-7fff-5601-65"/>
+      <w:bookmarkEnd w:id="0"/>
+      <w:r>
+        <w:rPr>
+          <w:rFonts w:eastAsia="Calibri" w:cs="Calibri" w:ascii="apple-system;BlinkMacSystemFont;Segoe UI;Roboto;Helvetica Neue;Arial;sans-serif;Apple Color Emoji;Segoe UI Emoji;Segoe UI Symbol" w:hAnsi="apple-system;BlinkMacSystemFont;Segoe UI;Roboto;Helvetica Neue;Arial;sans-serif;Apple Color Emoji;Segoe UI Emoji;Segoe UI Symbol"/>
+          <w:b w:val="false"/>
+          <w:i w:val="false"/>
+          <w:caps w:val="false"/>
+          <w:smallCaps w:val="false"/>
+          <w:strike w:val="false"/>
+          <w:dstrike w:val="false"/>
+          <w:color w:val="212529"/>
+          <w:spacing w:val="0"/>
+          <w:sz w:val="22"/>
+          <w:szCs w:val="22"/>
+          <w:highlight w:val="white"/>
+          <w:u w:val="none"/>
+          <w:effect w:val="none"/>
+        </w:rPr>
+        <w:t>{{p include_docx_template(content_document) }}</w:t>
+      </w:r>
+    </w:p>
     <w:sectPr>
-      <w:headerReference r:id="rId6" w:type="default"/>
-      <w:footerReference r:id="rId7" w:type="default"/>
-      <w:pgSz w:h="16838" w:w="11906"/>
-      <w:pgMar w:bottom="850.3937007874016" w:top="2267.716535433071" w:left="1700.7874015748032" w:right="850.3937007874016" w:header="850.3937007874016" w:footer="850.3937007874016"/>
-      <w:pgNumType w:start="1"/>
+      <w:headerReference w:type="default" r:id="rId2"/>
+      <w:footerReference w:type="default" r:id="rId3"/>
+      <w:type w:val="nextPage"/>
+      <w:pgSz w:w="11906" w:h="16838"/>
+      <w:pgMar w:left="1700" w:right="850" w:header="850" w:top="1389" w:footer="850" w:bottom="907" w:gutter="0"/>
+      <w:pgNumType w:start="1" w:fmt="decimal"/>
+      <w:formProt w:val="false"/>
+      <w:textDirection w:val="lrTb"/>
+      <w:docGrid w:type="default" w:linePitch="100" w:charSpace="8192"/>
     </w:sectPr>
   </w:body>
 </w:document>
 </file>
 
 <file path=word/footer1.xml><?xml version="1.0" encoding="utf-8"?>
-<w:ftr xmlns:mc="http://schemas.openxmlformats.org/markup-compatibility/2006" xmlns:o="urn:schemas-microsoft-com:office:office" xmlns:r="http://schemas.openxmlformats.org/officeDocument/2006/relationships" xmlns:m="http://schemas.openxmlformats.org/officeDocument/2006/math" xmlns:v="urn:schemas-microsoft-com:vml" xmlns:wp="http://schemas.openxmlformats.org/drawingml/2006/wordprocessingDrawing" xmlns:w10="urn:schemas-microsoft-com:office:word" xmlns:w="http://schemas.openxmlformats.org/wordprocessingml/2006/main" xmlns:wne="http://schemas.microsoft.com/office/word/2006/wordml" xmlns:sl="http://schemas.openxmlformats.org/schemaLibrary/2006/main" xmlns:a="http://schemas.openxmlformats.org/drawingml/2006/main" xmlns:pic="http://schemas.openxmlformats.org/drawingml/2006/picture" xmlns:c="http://schemas.openxmlformats.org/drawingml/2006/chart" xmlns:lc="http://schemas.openxmlformats.org/drawingml/2006/lockedCanvas" xmlns:dgm="http://schemas.openxmlformats.org/drawingml/2006/diagram" xmlns:wps="http://schemas.microsoft.com/office/word/2010/wordprocessingShape" xmlns:wpg="http://schemas.microsoft.com/office/word/2010/wordprocessingGroup" xmlns:w14="http://schemas.microsoft.com/office/word/2010/wordml" xmlns:w15="http://schemas.microsoft.com/office/word/2012/wordml">
+<w:ftr xmlns:o="urn:schemas-microsoft-com:office:office" xmlns:r="http://schemas.openxmlformats.org/officeDocument/2006/relationships" xmlns:v="urn:schemas-microsoft-com:vml" xmlns:w="http://schemas.openxmlformats.org/wordprocessingml/2006/main" xmlns:w10="urn:schemas-microsoft-com:office:word" xmlns:wp="http://schemas.openxmlformats.org/drawingml/2006/wordprocessingDrawing" xmlns:wps="http://schemas.microsoft.com/office/word/2010/wordprocessingShape" xmlns:wpg="http://schemas.microsoft.com/office/word/2010/wordprocessingGroup" xmlns:mc="http://schemas.openxmlformats.org/markup-compatibility/2006" xmlns:wp14="http://schemas.microsoft.com/office/word/2010/wordprocessingDrawing" xmlns:w14="http://schemas.microsoft.com/office/word/2010/wordml" mc:Ignorable="w14 wp14">
   <w:p>
     <w:pPr>
-      <w:widowControl w:val="0"/>
+      <w:pStyle w:val="Normal"/>
+      <w:keepNext w:val="false"/>
+      <w:keepLines w:val="false"/>
+      <w:widowControl/>
+      <w:shd w:val="clear" w:fill="auto"/>
       <w:tabs>
-        <w:tab w:val="center" w:pos="4252"/>
-        <w:tab w:val="right" w:pos="8504"/>
+        <w:tab w:val="center" w:pos="4252" w:leader="none"/>
+        <w:tab w:val="right" w:pos="8504" w:leader="none"/>
       </w:tabs>
-      <w:jc w:val="left"/>
-      <w:rPr>
-        <w:color w:val="999999"/>
-        <w:sz w:val="18"/>
-        <w:szCs w:val="18"/>
-      </w:rPr>
+      <w:spacing w:lineRule="auto" w:line="240" w:before="0" w:after="0"/>
+      <w:ind w:left="0" w:right="0" w:hanging="0"/>
+      <w:jc w:val="right"/>
+      <w:rPr/>
     </w:pPr>
     <w:r>
-      <w:rPr>
-        <w:color w:val="999999"/>
-        <w:sz w:val="18"/>
-        <w:szCs w:val="18"/>
-        <w:rtl w:val="0"/>
-      </w:rPr>
-      <w:t xml:space="preserve">________________________________________________________________________________________________________</w:t>
+      <w:rPr/>
+      <w:fldChar w:fldCharType="begin"/>
+    </w:r>
+    <w:r>
+      <w:rPr/>
+      <w:instrText> PAGE </w:instrText>
+    </w:r>
+    <w:r>
+      <w:rPr/>
+      <w:fldChar w:fldCharType="separate"/>
+    </w:r>
+    <w:r>
+      <w:rPr/>
+      <w:t>1</w:t>
+    </w:r>
+    <w:r>
+      <w:rPr/>
+      <w:fldChar w:fldCharType="end"/>
     </w:r>
   </w:p>
   <w:p>
     <w:pPr>
-      <w:widowControl w:val="0"/>
+      <w:pStyle w:val="Normal"/>
+      <w:keepNext w:val="false"/>
+      <w:keepLines w:val="false"/>
+      <w:widowControl/>
+      <w:shd w:val="clear" w:fill="auto"/>
       <w:tabs>
-        <w:tab w:val="center" w:pos="4252"/>
-        <w:tab w:val="right" w:pos="8504"/>
+        <w:tab w:val="center" w:pos="4252" w:leader="none"/>
+        <w:tab w:val="right" w:pos="8504" w:leader="none"/>
       </w:tabs>
-      <w:jc w:val="left"/>
+      <w:spacing w:lineRule="auto" w:line="240" w:before="0" w:after="0"/>
+      <w:ind w:left="0" w:right="0" w:hanging="0"/>
+      <w:jc w:val="both"/>
       <w:rPr>
-        <w:color w:val="434343"/>
-        <w:sz w:val="18"/>
-        <w:szCs w:val="18"/>
-      </w:rPr>
-    </w:pPr>
-    <w:r>
-      <w:rPr>
-        <w:rtl w:val="0"/>
-      </w:rPr>
-    </w:r>
-  </w:p>
-  <w:p>
-    <w:pPr>
-      <w:widowControl w:val="0"/>
-      <w:tabs>
-        <w:tab w:val="center" w:pos="4252"/>
-        <w:tab w:val="right" w:pos="8504"/>
-      </w:tabs>
-      <w:jc w:val="left"/>
-      <w:rPr>
-        <w:color w:val="434343"/>
-        <w:sz w:val="18"/>
-        <w:szCs w:val="18"/>
-      </w:rPr>
-    </w:pPr>
-    <w:r>
-      <w:rPr>
-        <w:rtl w:val="0"/>
-      </w:rPr>
-    </w:r>
-  </w:p>
-  <w:p>
-    <w:pPr>
-      <w:widowControl w:val="0"/>
-      <w:tabs>
-        <w:tab w:val="center" w:pos="4252"/>
-        <w:tab w:val="right" w:pos="8504"/>
-      </w:tabs>
-      <w:jc w:val="left"/>
-      <w:rPr>
-        <w:color w:val="434343"/>
-        <w:sz w:val="18"/>
-        <w:szCs w:val="18"/>
-      </w:rPr>
-    </w:pPr>
-    <w:r>
-      <w:rPr>
-        <w:rtl w:val="0"/>
-      </w:rPr>
-    </w:r>
-  </w:p>
-  <w:p>
-    <w:pPr>
-      <w:widowControl w:val="0"/>
-      <w:tabs>
-        <w:tab w:val="center" w:pos="4252"/>
-        <w:tab w:val="right" w:pos="8504"/>
-      </w:tabs>
-      <w:jc w:val="left"/>
-      <w:rPr>
-        <w:color w:val="434343"/>
-        <w:sz w:val="18"/>
-        <w:szCs w:val="18"/>
-      </w:rPr>
-    </w:pPr>
-    <w:r>
-      <w:rPr>
-        <w:rtl w:val="0"/>
-      </w:rPr>
-    </w:r>
-  </w:p>
-  <w:p>
-    <w:pPr>
-      <w:widowControl w:val="0"/>
-      <w:tabs>
-        <w:tab w:val="center" w:pos="4252"/>
-        <w:tab w:val="right" w:pos="8504"/>
-      </w:tabs>
-      <w:jc w:val="right"/>
-      <w:rPr>
-        <w:rFonts w:ascii="Times New Roman" w:cs="Times New Roman" w:eastAsia="Times New Roman" w:hAnsi="Times New Roman"/>
-        <w:b w:val="0"/>
-        <w:i w:val="0"/>
-        <w:smallCaps w:val="0"/>
-        <w:strike w:val="0"/>
+        <w:rFonts w:ascii="Times New Roman" w:hAnsi="Times New Roman" w:eastAsia="Times New Roman" w:cs="Times New Roman"/>
+        <w:b w:val="false"/>
+        <w:b w:val="false"/>
+        <w:i w:val="false"/>
+        <w:i w:val="false"/>
+        <w:caps w:val="false"/>
+        <w:smallCaps w:val="false"/>
+        <w:strike w:val="false"/>
+        <w:dstrike w:val="false"/>
         <w:color w:val="000000"/>
+        <w:position w:val="0"/>
+        <w:sz w:val="20"/>
         <w:sz w:val="20"/>
         <w:szCs w:val="20"/>
         <w:u w:val="none"/>
-        <w:shd w:fill="auto" w:val="clear"/>
         <w:vertAlign w:val="baseline"/>
       </w:rPr>
     </w:pPr>
     <w:r>
       <w:rPr>
-        <w:color w:val="666666"/>
-      </w:rPr>
-      <w:fldChar w:fldCharType="begin"/>
-      <w:instrText xml:space="preserve">PAGE</w:instrText>
-      <w:fldChar w:fldCharType="separate"/>
-      <w:fldChar w:fldCharType="end"/>
-    </w:r>
-    <w:r>
-      <w:rPr>
-        <w:rtl w:val="0"/>
+        <w:rFonts w:eastAsia="Times New Roman" w:cs="Times New Roman" w:ascii="Times New Roman" w:hAnsi="Times New Roman"/>
+        <w:b w:val="false"/>
+        <w:i w:val="false"/>
+        <w:caps w:val="false"/>
+        <w:smallCaps w:val="false"/>
+        <w:strike w:val="false"/>
+        <w:dstrike w:val="false"/>
+        <w:color w:val="000000"/>
+        <w:position w:val="0"/>
+        <w:sz w:val="20"/>
+        <w:sz w:val="20"/>
+        <w:szCs w:val="20"/>
+        <w:u w:val="none"/>
+        <w:vertAlign w:val="baseline"/>
       </w:rPr>
     </w:r>
   </w:p>
@@ -197,77 +164,66 @@
 </file>
 
 <file path=word/header1.xml><?xml version="1.0" encoding="utf-8"?>
-<w:hdr xmlns:mc="http://schemas.openxmlformats.org/markup-compatibility/2006" xmlns:o="urn:schemas-microsoft-com:office:office" xmlns:r="http://schemas.openxmlformats.org/officeDocument/2006/relationships" xmlns:m="http://schemas.openxmlformats.org/officeDocument/2006/math" xmlns:v="urn:schemas-microsoft-com:vml" xmlns:wp="http://schemas.openxmlformats.org/drawingml/2006/wordprocessingDrawing" xmlns:w10="urn:schemas-microsoft-com:office:word" xmlns:w="http://schemas.openxmlformats.org/wordprocessingml/2006/main" xmlns:wne="http://schemas.microsoft.com/office/word/2006/wordml" xmlns:sl="http://schemas.openxmlformats.org/schemaLibrary/2006/main" xmlns:a="http://schemas.openxmlformats.org/drawingml/2006/main" xmlns:pic="http://schemas.openxmlformats.org/drawingml/2006/picture" xmlns:c="http://schemas.openxmlformats.org/drawingml/2006/chart" xmlns:lc="http://schemas.openxmlformats.org/drawingml/2006/lockedCanvas" xmlns:dgm="http://schemas.openxmlformats.org/drawingml/2006/diagram" xmlns:wps="http://schemas.microsoft.com/office/word/2010/wordprocessingShape" xmlns:wpg="http://schemas.microsoft.com/office/word/2010/wordprocessingGroup" xmlns:w14="http://schemas.microsoft.com/office/word/2010/wordml" xmlns:w15="http://schemas.microsoft.com/office/word/2012/wordml">
+<w:hdr xmlns:o="urn:schemas-microsoft-com:office:office" xmlns:r="http://schemas.openxmlformats.org/officeDocument/2006/relationships" xmlns:v="urn:schemas-microsoft-com:vml" xmlns:w="http://schemas.openxmlformats.org/wordprocessingml/2006/main" xmlns:w10="urn:schemas-microsoft-com:office:word" xmlns:wp="http://schemas.openxmlformats.org/drawingml/2006/wordprocessingDrawing" xmlns:wps="http://schemas.microsoft.com/office/word/2010/wordprocessingShape" xmlns:wpg="http://schemas.microsoft.com/office/word/2010/wordprocessingGroup" xmlns:mc="http://schemas.openxmlformats.org/markup-compatibility/2006" xmlns:wp14="http://schemas.microsoft.com/office/word/2010/wordprocessingDrawing" xmlns:w14="http://schemas.microsoft.com/office/word/2010/wordml" mc:Ignorable="w14 wp14">
   <w:p>
     <w:pPr>
-      <w:keepNext w:val="0"/>
-      <w:keepLines w:val="0"/>
-      <w:widowControl w:val="0"/>
-      <w:pBdr>
-        <w:top w:space="0" w:sz="0" w:val="nil"/>
-        <w:left w:space="0" w:sz="0" w:val="nil"/>
-        <w:bottom w:space="0" w:sz="0" w:val="nil"/>
-        <w:right w:space="0" w:sz="0" w:val="nil"/>
-        <w:between w:space="0" w:sz="0" w:val="nil"/>
-      </w:pBdr>
-      <w:shd w:fill="auto" w:val="clear"/>
-      <w:spacing w:after="160" w:before="0" w:line="259" w:lineRule="auto"/>
-      <w:ind w:left="3458" w:right="0" w:firstLine="0"/>
+      <w:pStyle w:val="Normal"/>
+      <w:spacing w:lineRule="auto" w:line="259" w:before="0" w:after="160"/>
+      <w:ind w:left="3458" w:right="0" w:hanging="0"/>
       <w:jc w:val="right"/>
       <w:rPr>
-        <w:rFonts w:ascii="Calibri" w:cs="Calibri" w:eastAsia="Calibri" w:hAnsi="Calibri"/>
-        <w:b w:val="0"/>
-        <w:i w:val="0"/>
-        <w:smallCaps w:val="0"/>
-        <w:strike w:val="0"/>
-        <w:color w:val="000000"/>
+        <w:rFonts w:eastAsia="Calibri" w:cs="Calibri"/>
         <w:sz w:val="22"/>
         <w:szCs w:val="22"/>
         <w:highlight w:val="white"/>
-        <w:u w:val="none"/>
-        <w:vertAlign w:val="baseline"/>
       </w:rPr>
     </w:pPr>
     <w:r>
       <w:rPr>
-        <w:rtl w:val="0"/>
+        <w:rFonts w:eastAsia="Calibri" w:cs="Calibri"/>
+        <w:sz w:val="22"/>
+        <w:szCs w:val="22"/>
+        <w:highlight w:val="white"/>
       </w:rPr>
-    </w:r>
-    <w:r>
       <w:drawing>
-        <wp:anchor allowOverlap="1" behindDoc="0" distB="90000" distT="0" distL="0" distR="0" hidden="0" layoutInCell="1" locked="0" relativeHeight="0" simplePos="0">
+        <wp:anchor behindDoc="1" distT="0" distB="0" distL="0" distR="0" simplePos="0" locked="0" layoutInCell="1" allowOverlap="1" relativeHeight="2">
           <wp:simplePos x="0" y="0"/>
           <wp:positionH relativeFrom="column">
-            <wp:posOffset>4445325</wp:posOffset>
+            <wp:posOffset>4418330</wp:posOffset>
           </wp:positionH>
           <wp:positionV relativeFrom="paragraph">
-            <wp:posOffset>0</wp:posOffset>
+            <wp:posOffset>-353695</wp:posOffset>
           </wp:positionV>
           <wp:extent cx="1472565" cy="882015"/>
-          <wp:effectExtent b="0" l="0" r="0" t="0"/>
-          <wp:wrapTopAndBottom distB="90000" distT="0"/>
-          <wp:docPr id="1" name="image1.png"/>
-          <a:graphic>
+          <wp:effectExtent l="0" t="0" r="0" b="0"/>
+          <wp:wrapSquare wrapText="largest"/>
+          <wp:docPr id="1" name="Figura1" descr=""/>
+          <wp:cNvGraphicFramePr>
+            <a:graphicFrameLocks xmlns:a="http://schemas.openxmlformats.org/drawingml/2006/main" noChangeAspect="1"/>
+          </wp:cNvGraphicFramePr>
+          <a:graphic xmlns:a="http://schemas.openxmlformats.org/drawingml/2006/main">
             <a:graphicData uri="http://schemas.openxmlformats.org/drawingml/2006/picture">
-              <pic:pic>
+              <pic:pic xmlns:pic="http://schemas.openxmlformats.org/drawingml/2006/picture">
                 <pic:nvPicPr>
-                  <pic:cNvPr id="0" name="image1.png"/>
-                  <pic:cNvPicPr preferRelativeResize="0"/>
+                  <pic:cNvPr id="1" name="Figura1" descr=""/>
+                  <pic:cNvPicPr>
+                    <a:picLocks noChangeAspect="1" noChangeArrowheads="1"/>
+                  </pic:cNvPicPr>
                 </pic:nvPicPr>
                 <pic:blipFill>
                   <a:blip r:embed="rId1"/>
-                  <a:srcRect b="0" l="0" r="0" t="0"/>
                   <a:stretch>
                     <a:fillRect/>
                   </a:stretch>
                 </pic:blipFill>
-                <pic:spPr>
+                <pic:spPr bwMode="auto">
                   <a:xfrm>
                     <a:off x="0" y="0"/>
                     <a:ext cx="1472565" cy="882015"/>
                   </a:xfrm>
-                  <a:prstGeom prst="rect"/>
-                  <a:ln/>
+                  <a:prstGeom prst="rect">
+                    <a:avLst/>
+                  </a:prstGeom>
                 </pic:spPr>
               </pic:pic>
             </a:graphicData>
@@ -276,269 +232,1118 @@
       </w:drawing>
     </w:r>
   </w:p>
+  <w:p>
+    <w:pPr>
+      <w:pStyle w:val="Textoprformatado"/>
+      <w:spacing w:lineRule="auto" w:line="259" w:before="0" w:after="160"/>
+      <w:ind w:left="3458" w:right="0" w:hanging="0"/>
+      <w:jc w:val="right"/>
+      <w:rPr>
+        <w:rFonts w:eastAsia="Calibri" w:cs="Calibri"/>
+        <w:sz w:val="22"/>
+        <w:szCs w:val="22"/>
+        <w:highlight w:val="white"/>
+      </w:rPr>
+    </w:pPr>
+    <w:r>
+      <w:rPr>
+        <w:rFonts w:eastAsia="Calibri" w:cs="Calibri"/>
+        <w:sz w:val="22"/>
+        <w:szCs w:val="22"/>
+        <w:highlight w:val="white"/>
+      </w:rPr>
+    </w:r>
+  </w:p>
+  <w:p>
+    <w:pPr>
+      <w:pStyle w:val="Normal"/>
+      <w:spacing w:lineRule="auto" w:line="259" w:before="0" w:after="160"/>
+      <w:ind w:left="3458" w:right="0" w:hanging="0"/>
+      <w:jc w:val="right"/>
+      <w:rPr>
+        <w:rFonts w:eastAsia="Calibri" w:cs="Calibri"/>
+        <w:sz w:val="22"/>
+        <w:szCs w:val="22"/>
+        <w:highlight w:val="white"/>
+      </w:rPr>
+    </w:pPr>
+    <w:r>
+      <w:rPr>
+        <w:rFonts w:eastAsia="Calibri" w:cs="Calibri"/>
+        <w:sz w:val="22"/>
+        <w:szCs w:val="22"/>
+        <w:highlight w:val="white"/>
+      </w:rPr>
+    </w:r>
+  </w:p>
 </w:hdr>
 </file>
 
-<file path=word/numbering.xml><?xml version="1.0" encoding="utf-8"?>
-<w:numbering xmlns:mc="http://schemas.openxmlformats.org/markup-compatibility/2006" xmlns:o="urn:schemas-microsoft-com:office:office" xmlns:r="http://schemas.openxmlformats.org/officeDocument/2006/relationships" xmlns:m="http://schemas.openxmlformats.org/officeDocument/2006/math" xmlns:v="urn:schemas-microsoft-com:vml" xmlns:wp="http://schemas.openxmlformats.org/drawingml/2006/wordprocessingDrawing" xmlns:w10="urn:schemas-microsoft-com:office:word" xmlns:w="http://schemas.openxmlformats.org/wordprocessingml/2006/main" xmlns:wne="http://schemas.microsoft.com/office/word/2006/wordml" xmlns:sl="http://schemas.openxmlformats.org/schemaLibrary/2006/main" xmlns:a="http://schemas.openxmlformats.org/drawingml/2006/main" xmlns:pic="http://schemas.openxmlformats.org/drawingml/2006/picture" xmlns:c="http://schemas.openxmlformats.org/drawingml/2006/chart" xmlns:lc="http://schemas.openxmlformats.org/drawingml/2006/lockedCanvas" xmlns:dgm="http://schemas.openxmlformats.org/drawingml/2006/diagram" xmlns:wps="http://schemas.microsoft.com/office/word/2010/wordprocessingShape" xmlns:wpg="http://schemas.microsoft.com/office/word/2010/wordprocessingGroup" xmlns:w14="http://schemas.microsoft.com/office/word/2010/wordml" xmlns:w15="http://schemas.microsoft.com/office/word/2012/wordml"/>
-</file>
-
 <file path=word/styles.xml><?xml version="1.0" encoding="utf-8"?>
-<w:styles xmlns:mc="http://schemas.openxmlformats.org/markup-compatibility/2006" xmlns:o="urn:schemas-microsoft-com:office:office" xmlns:r="http://schemas.openxmlformats.org/officeDocument/2006/relationships" xmlns:m="http://schemas.openxmlformats.org/officeDocument/2006/math" xmlns:v="urn:schemas-microsoft-com:vml" xmlns:wp="http://schemas.openxmlformats.org/drawingml/2006/wordprocessingDrawing" xmlns:w10="urn:schemas-microsoft-com:office:word" xmlns:w="http://schemas.openxmlformats.org/wordprocessingml/2006/main" xmlns:wne="http://schemas.microsoft.com/office/word/2006/wordml" xmlns:sl="http://schemas.openxmlformats.org/schemaLibrary/2006/main" xmlns:a="http://schemas.openxmlformats.org/drawingml/2006/main" xmlns:pic="http://schemas.openxmlformats.org/drawingml/2006/picture" xmlns:c="http://schemas.openxmlformats.org/drawingml/2006/chart" xmlns:lc="http://schemas.openxmlformats.org/drawingml/2006/lockedCanvas" xmlns:dgm="http://schemas.openxmlformats.org/drawingml/2006/diagram" xmlns:wps="http://schemas.microsoft.com/office/word/2010/wordprocessingShape" xmlns:wpg="http://schemas.microsoft.com/office/word/2010/wordprocessingGroup" xmlns:w14="http://schemas.microsoft.com/office/word/2010/wordml" xmlns:w15="http://schemas.microsoft.com/office/word/2012/wordml">
+<w:styles xmlns:w="http://schemas.openxmlformats.org/wordprocessingml/2006/main" xmlns:w14="http://schemas.microsoft.com/office/word/2010/wordml" xmlns:mc="http://schemas.openxmlformats.org/markup-compatibility/2006" mc:Ignorable="w14">
   <w:docDefaults>
     <w:rPrDefault>
       <w:rPr>
-        <w:rFonts w:ascii="Calibri" w:cs="Calibri" w:eastAsia="Calibri" w:hAnsi="Calibri"/>
-        <w:lang w:val="pt-BR"/>
+        <w:rFonts w:ascii="Calibri" w:hAnsi="Calibri" w:eastAsia="Noto Sans CJK SC" w:cs="Lohit Devanagari"/>
+        <w:lang w:val="pt-BR" w:eastAsia="zh-CN" w:bidi="hi-IN"/>
       </w:rPr>
     </w:rPrDefault>
     <w:pPrDefault>
-      <w:pPr>
-        <w:jc w:val="both"/>
-      </w:pPr>
+      <w:pPr/>
     </w:pPrDefault>
   </w:docDefaults>
-  <w:style w:type="paragraph" w:styleId="Normal" w:default="1">
-    <w:name w:val="normal"/>
-  </w:style>
-  <w:style w:type="table" w:styleId="TableNormal" w:default="1">
-    <w:name w:val="Table Normal"/>
-  </w:style>
-  <w:style w:type="paragraph" w:styleId="Heading1">
-    <w:name w:val="heading 1"/>
+  <w:style w:type="paragraph" w:styleId="Normal">
+    <w:name w:val="Normal"/>
+    <w:qFormat/>
+    <w:pPr>
+      <w:widowControl w:val="false"/>
+      <w:bidi w:val="0"/>
+      <w:jc w:val="both"/>
+    </w:pPr>
+    <w:rPr>
+      <w:rFonts w:ascii="Calibri" w:hAnsi="Calibri" w:eastAsia="Noto Sans CJK SC" w:cs="Lohit Devanagari"/>
+      <w:color w:val="auto"/>
+      <w:kern w:val="0"/>
+      <w:sz w:val="20"/>
+      <w:szCs w:val="20"/>
+      <w:lang w:val="pt-BR" w:eastAsia="zh-CN" w:bidi="hi-IN"/>
+    </w:rPr>
+  </w:style>
+  <w:style w:type="paragraph" w:styleId="Ttulo1">
+    <w:name w:val="Heading 1"/>
     <w:basedOn w:val="Normal"/>
     <w:next w:val="Normal"/>
-    <w:pPr>
-      <w:keepNext w:val="1"/>
-      <w:keepLines w:val="1"/>
-      <w:widowControl w:val="0"/>
-      <w:pBdr>
-        <w:top w:space="0" w:sz="0" w:val="nil"/>
-        <w:left w:space="0" w:sz="0" w:val="nil"/>
-        <w:bottom w:space="0" w:sz="0" w:val="nil"/>
-        <w:right w:space="0" w:sz="0" w:val="nil"/>
-        <w:between w:space="0" w:sz="0" w:val="nil"/>
-      </w:pBdr>
-      <w:shd w:fill="auto" w:val="clear"/>
-      <w:spacing w:after="240" w:before="240" w:line="300" w:lineRule="auto"/>
-      <w:ind w:left="566" w:right="0" w:hanging="425"/>
+    <w:qFormat/>
+    <w:pPr>
+      <w:keepNext w:val="true"/>
+      <w:keepLines/>
+      <w:widowControl w:val="false"/>
+      <w:bidi w:val="0"/>
+      <w:spacing w:lineRule="auto" w:line="300" w:before="240" w:after="240"/>
+      <w:ind w:left="566" w:hanging="425"/>
       <w:jc w:val="left"/>
     </w:pPr>
     <w:rPr>
-      <w:rFonts w:ascii="Calibri" w:cs="Calibri" w:eastAsia="Calibri" w:hAnsi="Calibri"/>
-      <w:b w:val="1"/>
-      <w:i w:val="0"/>
-      <w:smallCaps w:val="0"/>
-      <w:strike w:val="0"/>
-      <w:color w:val="000000"/>
+      <w:rFonts w:ascii="Calibri" w:hAnsi="Calibri" w:eastAsia="Calibri" w:cs="Calibri"/>
+      <w:b/>
+      <w:color w:val="auto"/>
+      <w:kern w:val="0"/>
       <w:sz w:val="22"/>
       <w:szCs w:val="22"/>
-      <w:u w:val="none"/>
-      <w:shd w:fill="auto" w:val="clear"/>
-      <w:vertAlign w:val="baseline"/>
-    </w:rPr>
-  </w:style>
-  <w:style w:type="paragraph" w:styleId="Heading2">
-    <w:name w:val="heading 2"/>
+      <w:lang w:val="pt-BR" w:eastAsia="zh-CN" w:bidi="hi-IN"/>
+    </w:rPr>
+  </w:style>
+  <w:style w:type="paragraph" w:styleId="Ttulo2">
+    <w:name w:val="Heading 2"/>
     <w:basedOn w:val="Normal"/>
     <w:next w:val="Normal"/>
-    <w:pPr>
-      <w:keepNext w:val="1"/>
-      <w:keepLines w:val="1"/>
-      <w:widowControl w:val="0"/>
-      <w:pBdr>
-        <w:top w:space="0" w:sz="0" w:val="nil"/>
-        <w:left w:space="0" w:sz="0" w:val="nil"/>
-        <w:bottom w:space="0" w:sz="0" w:val="nil"/>
-        <w:right w:space="0" w:sz="0" w:val="nil"/>
-        <w:between w:space="0" w:sz="0" w:val="nil"/>
-      </w:pBdr>
-      <w:shd w:fill="auto" w:val="clear"/>
-      <w:spacing w:after="160" w:before="160" w:line="300" w:lineRule="auto"/>
-      <w:ind w:left="0" w:right="0" w:firstLine="0"/>
+    <w:qFormat/>
+    <w:pPr>
+      <w:keepNext w:val="true"/>
+      <w:keepLines/>
+      <w:widowControl w:val="false"/>
+      <w:bidi w:val="0"/>
+      <w:spacing w:lineRule="auto" w:line="300" w:before="160" w:after="160"/>
       <w:jc w:val="center"/>
     </w:pPr>
     <w:rPr>
-      <w:rFonts w:ascii="Calibri" w:cs="Calibri" w:eastAsia="Calibri" w:hAnsi="Calibri"/>
-      <w:b w:val="1"/>
-      <w:i w:val="0"/>
-      <w:smallCaps w:val="0"/>
-      <w:strike w:val="0"/>
-      <w:color w:val="000000"/>
+      <w:rFonts w:ascii="Calibri" w:hAnsi="Calibri" w:eastAsia="Calibri" w:cs="Calibri"/>
+      <w:b/>
+      <w:color w:val="auto"/>
+      <w:kern w:val="0"/>
       <w:sz w:val="24"/>
       <w:szCs w:val="24"/>
-      <w:u w:val="none"/>
-      <w:shd w:fill="auto" w:val="clear"/>
-      <w:vertAlign w:val="baseline"/>
-    </w:rPr>
-  </w:style>
-  <w:style w:type="paragraph" w:styleId="Heading3">
-    <w:name w:val="heading 3"/>
+      <w:lang w:val="pt-BR" w:eastAsia="zh-CN" w:bidi="hi-IN"/>
+    </w:rPr>
+  </w:style>
+  <w:style w:type="paragraph" w:styleId="Ttulo3">
+    <w:name w:val="Heading 3"/>
     <w:basedOn w:val="Normal"/>
     <w:next w:val="Normal"/>
-    <w:pPr>
-      <w:keepNext w:val="1"/>
-      <w:keepLines w:val="1"/>
-      <w:widowControl w:val="0"/>
-      <w:pBdr>
-        <w:top w:space="0" w:sz="0" w:val="nil"/>
-        <w:left w:space="0" w:sz="0" w:val="nil"/>
-        <w:bottom w:space="0" w:sz="0" w:val="nil"/>
-        <w:right w:space="0" w:sz="0" w:val="nil"/>
-        <w:between w:space="0" w:sz="0" w:val="nil"/>
-      </w:pBdr>
-      <w:shd w:fill="auto" w:val="clear"/>
-      <w:spacing w:after="80" w:before="280" w:line="240" w:lineRule="auto"/>
-      <w:ind w:left="0" w:right="0" w:firstLine="0"/>
+    <w:qFormat/>
+    <w:pPr>
+      <w:keepNext w:val="true"/>
+      <w:keepLines/>
+      <w:widowControl w:val="false"/>
+      <w:bidi w:val="0"/>
+      <w:spacing w:lineRule="auto" w:line="240" w:before="280" w:after="80"/>
       <w:jc w:val="left"/>
     </w:pPr>
     <w:rPr>
-      <w:rFonts w:ascii="Calibri" w:cs="Calibri" w:eastAsia="Calibri" w:hAnsi="Calibri"/>
-      <w:b w:val="1"/>
-      <w:i w:val="0"/>
-      <w:smallCaps w:val="0"/>
-      <w:strike w:val="0"/>
-      <w:color w:val="000000"/>
+      <w:rFonts w:ascii="Calibri" w:hAnsi="Calibri" w:eastAsia="Noto Sans CJK SC" w:cs="Lohit Devanagari"/>
+      <w:b/>
+      <w:color w:val="auto"/>
+      <w:kern w:val="0"/>
       <w:sz w:val="28"/>
       <w:szCs w:val="28"/>
-      <w:u w:val="none"/>
-      <w:shd w:fill="auto" w:val="clear"/>
-      <w:vertAlign w:val="baseline"/>
-    </w:rPr>
-  </w:style>
-  <w:style w:type="paragraph" w:styleId="Heading4">
-    <w:name w:val="heading 4"/>
+      <w:lang w:val="pt-BR" w:eastAsia="zh-CN" w:bidi="hi-IN"/>
+    </w:rPr>
+  </w:style>
+  <w:style w:type="paragraph" w:styleId="Ttulo4">
+    <w:name w:val="Heading 4"/>
     <w:basedOn w:val="Normal"/>
     <w:next w:val="Normal"/>
-    <w:pPr>
-      <w:keepNext w:val="1"/>
-      <w:keepLines w:val="1"/>
-      <w:widowControl w:val="0"/>
-      <w:pBdr>
-        <w:top w:space="0" w:sz="0" w:val="nil"/>
-        <w:left w:space="0" w:sz="0" w:val="nil"/>
-        <w:bottom w:space="0" w:sz="0" w:val="nil"/>
-        <w:right w:space="0" w:sz="0" w:val="nil"/>
-        <w:between w:space="0" w:sz="0" w:val="nil"/>
-      </w:pBdr>
-      <w:shd w:fill="auto" w:val="clear"/>
-      <w:spacing w:after="40" w:before="240" w:line="240" w:lineRule="auto"/>
-      <w:ind w:left="0" w:right="0" w:firstLine="0"/>
+    <w:qFormat/>
+    <w:pPr>
+      <w:keepNext w:val="true"/>
+      <w:keepLines/>
+      <w:widowControl w:val="false"/>
+      <w:bidi w:val="0"/>
+      <w:spacing w:lineRule="auto" w:line="240" w:before="240" w:after="40"/>
       <w:jc w:val="left"/>
     </w:pPr>
     <w:rPr>
-      <w:rFonts w:ascii="Calibri" w:cs="Calibri" w:eastAsia="Calibri" w:hAnsi="Calibri"/>
-      <w:b w:val="1"/>
-      <w:i w:val="0"/>
-      <w:smallCaps w:val="0"/>
-      <w:strike w:val="0"/>
-      <w:color w:val="000000"/>
+      <w:rFonts w:ascii="Calibri" w:hAnsi="Calibri" w:eastAsia="Noto Sans CJK SC" w:cs="Lohit Devanagari"/>
+      <w:b/>
+      <w:color w:val="auto"/>
+      <w:kern w:val="0"/>
       <w:sz w:val="24"/>
       <w:szCs w:val="24"/>
-      <w:u w:val="none"/>
-      <w:shd w:fill="auto" w:val="clear"/>
-      <w:vertAlign w:val="baseline"/>
-    </w:rPr>
-  </w:style>
-  <w:style w:type="paragraph" w:styleId="Heading5">
-    <w:name w:val="heading 5"/>
+      <w:lang w:val="pt-BR" w:eastAsia="zh-CN" w:bidi="hi-IN"/>
+    </w:rPr>
+  </w:style>
+  <w:style w:type="paragraph" w:styleId="Ttulo5">
+    <w:name w:val="Heading 5"/>
     <w:basedOn w:val="Normal"/>
     <w:next w:val="Normal"/>
-    <w:pPr>
-      <w:keepNext w:val="1"/>
-      <w:keepLines w:val="1"/>
-      <w:widowControl w:val="0"/>
-      <w:pBdr>
-        <w:top w:space="0" w:sz="0" w:val="nil"/>
-        <w:left w:space="0" w:sz="0" w:val="nil"/>
-        <w:bottom w:space="0" w:sz="0" w:val="nil"/>
-        <w:right w:space="0" w:sz="0" w:val="nil"/>
-        <w:between w:space="0" w:sz="0" w:val="nil"/>
-      </w:pBdr>
-      <w:shd w:fill="auto" w:val="clear"/>
-      <w:spacing w:after="40" w:before="220" w:line="240" w:lineRule="auto"/>
-      <w:ind w:left="0" w:right="0" w:firstLine="0"/>
+    <w:qFormat/>
+    <w:pPr>
+      <w:keepNext w:val="true"/>
+      <w:keepLines/>
+      <w:widowControl w:val="false"/>
+      <w:bidi w:val="0"/>
+      <w:spacing w:lineRule="auto" w:line="240" w:before="220" w:after="40"/>
       <w:jc w:val="left"/>
     </w:pPr>
     <w:rPr>
-      <w:rFonts w:ascii="Calibri" w:cs="Calibri" w:eastAsia="Calibri" w:hAnsi="Calibri"/>
-      <w:b w:val="1"/>
-      <w:i w:val="0"/>
-      <w:smallCaps w:val="0"/>
-      <w:strike w:val="0"/>
-      <w:color w:val="000000"/>
+      <w:rFonts w:ascii="Calibri" w:hAnsi="Calibri" w:eastAsia="Noto Sans CJK SC" w:cs="Lohit Devanagari"/>
+      <w:b/>
+      <w:color w:val="auto"/>
+      <w:kern w:val="0"/>
       <w:sz w:val="22"/>
       <w:szCs w:val="22"/>
-      <w:u w:val="none"/>
-      <w:shd w:fill="auto" w:val="clear"/>
-      <w:vertAlign w:val="baseline"/>
-    </w:rPr>
-  </w:style>
-  <w:style w:type="paragraph" w:styleId="Heading6">
-    <w:name w:val="heading 6"/>
+      <w:lang w:val="pt-BR" w:eastAsia="zh-CN" w:bidi="hi-IN"/>
+    </w:rPr>
+  </w:style>
+  <w:style w:type="paragraph" w:styleId="Ttulo6">
+    <w:name w:val="Heading 6"/>
     <w:basedOn w:val="Normal"/>
     <w:next w:val="Normal"/>
-    <w:pPr>
-      <w:keepNext w:val="1"/>
-      <w:keepLines w:val="1"/>
-      <w:widowControl w:val="0"/>
-      <w:pBdr>
-        <w:top w:space="0" w:sz="0" w:val="nil"/>
-        <w:left w:space="0" w:sz="0" w:val="nil"/>
-        <w:bottom w:space="0" w:sz="0" w:val="nil"/>
-        <w:right w:space="0" w:sz="0" w:val="nil"/>
-        <w:between w:space="0" w:sz="0" w:val="nil"/>
-      </w:pBdr>
-      <w:shd w:fill="auto" w:val="clear"/>
-      <w:spacing w:after="40" w:before="200" w:line="240" w:lineRule="auto"/>
-      <w:ind w:left="0" w:right="0" w:firstLine="0"/>
+    <w:qFormat/>
+    <w:pPr>
+      <w:keepNext w:val="true"/>
+      <w:keepLines/>
+      <w:widowControl w:val="false"/>
+      <w:bidi w:val="0"/>
+      <w:spacing w:lineRule="auto" w:line="240" w:before="200" w:after="40"/>
       <w:jc w:val="left"/>
     </w:pPr>
     <w:rPr>
-      <w:rFonts w:ascii="Calibri" w:cs="Calibri" w:eastAsia="Calibri" w:hAnsi="Calibri"/>
-      <w:b w:val="1"/>
-      <w:i w:val="0"/>
-      <w:smallCaps w:val="0"/>
-      <w:strike w:val="0"/>
-      <w:color w:val="000000"/>
+      <w:rFonts w:ascii="Calibri" w:hAnsi="Calibri" w:eastAsia="Noto Sans CJK SC" w:cs="Lohit Devanagari"/>
+      <w:b/>
+      <w:color w:val="auto"/>
+      <w:kern w:val="0"/>
       <w:sz w:val="20"/>
       <w:szCs w:val="20"/>
-      <w:u w:val="none"/>
-      <w:shd w:fill="auto" w:val="clear"/>
+      <w:lang w:val="pt-BR" w:eastAsia="zh-CN" w:bidi="hi-IN"/>
+    </w:rPr>
+  </w:style>
+  <w:style w:type="character" w:styleId="ListLabel1">
+    <w:name w:val="ListLabel 1"/>
+    <w:qFormat/>
+    <w:rPr>
+      <w:rFonts w:eastAsia="Calibri" w:cs="Calibri"/>
+      <w:b/>
+      <w:sz w:val="22"/>
+      <w:u w:val="none"/>
+    </w:rPr>
+  </w:style>
+  <w:style w:type="character" w:styleId="ListLabel2">
+    <w:name w:val="ListLabel 2"/>
+    <w:qFormat/>
+    <w:rPr>
+      <w:rFonts w:eastAsia="Calibri" w:cs="Calibri"/>
+      <w:b w:val="false"/>
+      <w:sz w:val="22"/>
+      <w:szCs w:val="22"/>
+      <w:u w:val="none"/>
+    </w:rPr>
+  </w:style>
+  <w:style w:type="character" w:styleId="ListLabel3">
+    <w:name w:val="ListLabel 3"/>
+    <w:qFormat/>
+    <w:rPr>
+      <w:u w:val="none"/>
+    </w:rPr>
+  </w:style>
+  <w:style w:type="character" w:styleId="ListLabel4">
+    <w:name w:val="ListLabel 4"/>
+    <w:qFormat/>
+    <w:rPr>
+      <w:u w:val="none"/>
+    </w:rPr>
+  </w:style>
+  <w:style w:type="character" w:styleId="ListLabel5">
+    <w:name w:val="ListLabel 5"/>
+    <w:qFormat/>
+    <w:rPr>
+      <w:u w:val="none"/>
+    </w:rPr>
+  </w:style>
+  <w:style w:type="character" w:styleId="ListLabel6">
+    <w:name w:val="ListLabel 6"/>
+    <w:qFormat/>
+    <w:rPr>
+      <w:u w:val="none"/>
+    </w:rPr>
+  </w:style>
+  <w:style w:type="character" w:styleId="ListLabel7">
+    <w:name w:val="ListLabel 7"/>
+    <w:qFormat/>
+    <w:rPr>
+      <w:u w:val="none"/>
+    </w:rPr>
+  </w:style>
+  <w:style w:type="character" w:styleId="ListLabel8">
+    <w:name w:val="ListLabel 8"/>
+    <w:qFormat/>
+    <w:rPr>
+      <w:u w:val="none"/>
+    </w:rPr>
+  </w:style>
+  <w:style w:type="character" w:styleId="ListLabel9">
+    <w:name w:val="ListLabel 9"/>
+    <w:qFormat/>
+    <w:rPr>
+      <w:u w:val="none"/>
+    </w:rPr>
+  </w:style>
+  <w:style w:type="character" w:styleId="ListLabel10">
+    <w:name w:val="ListLabel 10"/>
+    <w:qFormat/>
+    <w:rPr>
+      <w:rFonts w:ascii="Calibri" w:hAnsi="Calibri"/>
+      <w:b/>
+      <w:sz w:val="22"/>
+      <w:u w:val="none"/>
+    </w:rPr>
+  </w:style>
+  <w:style w:type="character" w:styleId="ListLabel11">
+    <w:name w:val="ListLabel 11"/>
+    <w:qFormat/>
+    <w:rPr>
+      <w:rFonts w:ascii="Calibri" w:hAnsi="Calibri" w:eastAsia="Arial" w:cs="Arial"/>
+      <w:b/>
+      <w:sz w:val="22"/>
+      <w:u w:val="none"/>
+    </w:rPr>
+  </w:style>
+  <w:style w:type="character" w:styleId="ListLabel12">
+    <w:name w:val="ListLabel 12"/>
+    <w:qFormat/>
+    <w:rPr>
+      <w:u w:val="none"/>
+    </w:rPr>
+  </w:style>
+  <w:style w:type="character" w:styleId="ListLabel13">
+    <w:name w:val="ListLabel 13"/>
+    <w:qFormat/>
+    <w:rPr>
+      <w:u w:val="none"/>
+    </w:rPr>
+  </w:style>
+  <w:style w:type="character" w:styleId="ListLabel14">
+    <w:name w:val="ListLabel 14"/>
+    <w:qFormat/>
+    <w:rPr>
+      <w:u w:val="none"/>
+    </w:rPr>
+  </w:style>
+  <w:style w:type="character" w:styleId="ListLabel15">
+    <w:name w:val="ListLabel 15"/>
+    <w:qFormat/>
+    <w:rPr>
+      <w:u w:val="none"/>
+    </w:rPr>
+  </w:style>
+  <w:style w:type="character" w:styleId="ListLabel16">
+    <w:name w:val="ListLabel 16"/>
+    <w:qFormat/>
+    <w:rPr>
+      <w:u w:val="none"/>
+    </w:rPr>
+  </w:style>
+  <w:style w:type="character" w:styleId="ListLabel17">
+    <w:name w:val="ListLabel 17"/>
+    <w:qFormat/>
+    <w:rPr>
+      <w:u w:val="none"/>
+    </w:rPr>
+  </w:style>
+  <w:style w:type="character" w:styleId="ListLabel18">
+    <w:name w:val="ListLabel 18"/>
+    <w:qFormat/>
+    <w:rPr>
+      <w:u w:val="none"/>
+    </w:rPr>
+  </w:style>
+  <w:style w:type="character" w:styleId="ListLabel19">
+    <w:name w:val="ListLabel 19"/>
+    <w:qFormat/>
+    <w:rPr>
+      <w:rFonts w:eastAsia="Calibri" w:cs="Calibri"/>
+      <w:b w:val="false"/>
+      <w:sz w:val="22"/>
+      <w:szCs w:val="22"/>
+      <w:u w:val="none"/>
+    </w:rPr>
+  </w:style>
+  <w:style w:type="character" w:styleId="ListLabel20">
+    <w:name w:val="ListLabel 20"/>
+    <w:qFormat/>
+    <w:rPr>
+      <w:u w:val="none"/>
+    </w:rPr>
+  </w:style>
+  <w:style w:type="character" w:styleId="ListLabel21">
+    <w:name w:val="ListLabel 21"/>
+    <w:qFormat/>
+    <w:rPr>
+      <w:u w:val="none"/>
+    </w:rPr>
+  </w:style>
+  <w:style w:type="character" w:styleId="ListLabel22">
+    <w:name w:val="ListLabel 22"/>
+    <w:qFormat/>
+    <w:rPr>
+      <w:u w:val="none"/>
+    </w:rPr>
+  </w:style>
+  <w:style w:type="character" w:styleId="ListLabel23">
+    <w:name w:val="ListLabel 23"/>
+    <w:qFormat/>
+    <w:rPr>
+      <w:u w:val="none"/>
+    </w:rPr>
+  </w:style>
+  <w:style w:type="character" w:styleId="ListLabel24">
+    <w:name w:val="ListLabel 24"/>
+    <w:qFormat/>
+    <w:rPr>
+      <w:u w:val="none"/>
+    </w:rPr>
+  </w:style>
+  <w:style w:type="character" w:styleId="ListLabel25">
+    <w:name w:val="ListLabel 25"/>
+    <w:qFormat/>
+    <w:rPr>
+      <w:u w:val="none"/>
+    </w:rPr>
+  </w:style>
+  <w:style w:type="character" w:styleId="ListLabel26">
+    <w:name w:val="ListLabel 26"/>
+    <w:qFormat/>
+    <w:rPr>
+      <w:u w:val="none"/>
+    </w:rPr>
+  </w:style>
+  <w:style w:type="character" w:styleId="ListLabel27">
+    <w:name w:val="ListLabel 27"/>
+    <w:qFormat/>
+    <w:rPr>
+      <w:u w:val="none"/>
+    </w:rPr>
+  </w:style>
+  <w:style w:type="character" w:styleId="ListLabel28">
+    <w:name w:val="ListLabel 28"/>
+    <w:qFormat/>
+    <w:rPr>
+      <w:rFonts w:ascii="Calibri" w:hAnsi="Calibri" w:eastAsia="Arial" w:cs="Arial"/>
+      <w:b w:val="false"/>
+      <w:sz w:val="22"/>
+      <w:u w:val="none"/>
+    </w:rPr>
+  </w:style>
+  <w:style w:type="character" w:styleId="ListLabel29">
+    <w:name w:val="ListLabel 29"/>
+    <w:qFormat/>
+    <w:rPr>
+      <w:u w:val="none"/>
+    </w:rPr>
+  </w:style>
+  <w:style w:type="character" w:styleId="ListLabel30">
+    <w:name w:val="ListLabel 30"/>
+    <w:qFormat/>
+    <w:rPr>
+      <w:u w:val="none"/>
+    </w:rPr>
+  </w:style>
+  <w:style w:type="character" w:styleId="ListLabel31">
+    <w:name w:val="ListLabel 31"/>
+    <w:qFormat/>
+    <w:rPr>
+      <w:u w:val="none"/>
+    </w:rPr>
+  </w:style>
+  <w:style w:type="character" w:styleId="ListLabel32">
+    <w:name w:val="ListLabel 32"/>
+    <w:qFormat/>
+    <w:rPr>
+      <w:u w:val="none"/>
+    </w:rPr>
+  </w:style>
+  <w:style w:type="character" w:styleId="ListLabel33">
+    <w:name w:val="ListLabel 33"/>
+    <w:qFormat/>
+    <w:rPr>
+      <w:u w:val="none"/>
+    </w:rPr>
+  </w:style>
+  <w:style w:type="character" w:styleId="ListLabel34">
+    <w:name w:val="ListLabel 34"/>
+    <w:qFormat/>
+    <w:rPr>
+      <w:u w:val="none"/>
+    </w:rPr>
+  </w:style>
+  <w:style w:type="character" w:styleId="ListLabel35">
+    <w:name w:val="ListLabel 35"/>
+    <w:qFormat/>
+    <w:rPr>
+      <w:u w:val="none"/>
+    </w:rPr>
+  </w:style>
+  <w:style w:type="character" w:styleId="ListLabel36">
+    <w:name w:val="ListLabel 36"/>
+    <w:qFormat/>
+    <w:rPr>
+      <w:u w:val="none"/>
+    </w:rPr>
+  </w:style>
+  <w:style w:type="character" w:styleId="ListLabel37">
+    <w:name w:val="ListLabel 37"/>
+    <w:qFormat/>
+    <w:rPr>
+      <w:rFonts w:ascii="Calibri" w:hAnsi="Calibri" w:eastAsia="Arial" w:cs="Arial"/>
+      <w:b w:val="false"/>
+      <w:sz w:val="22"/>
+      <w:u w:val="none"/>
+    </w:rPr>
+  </w:style>
+  <w:style w:type="character" w:styleId="ListLabel38">
+    <w:name w:val="ListLabel 38"/>
+    <w:qFormat/>
+    <w:rPr>
+      <w:u w:val="none"/>
+    </w:rPr>
+  </w:style>
+  <w:style w:type="character" w:styleId="ListLabel39">
+    <w:name w:val="ListLabel 39"/>
+    <w:qFormat/>
+    <w:rPr>
+      <w:u w:val="none"/>
+    </w:rPr>
+  </w:style>
+  <w:style w:type="character" w:styleId="ListLabel40">
+    <w:name w:val="ListLabel 40"/>
+    <w:qFormat/>
+    <w:rPr>
+      <w:u w:val="none"/>
+    </w:rPr>
+  </w:style>
+  <w:style w:type="character" w:styleId="ListLabel41">
+    <w:name w:val="ListLabel 41"/>
+    <w:qFormat/>
+    <w:rPr>
+      <w:u w:val="none"/>
+    </w:rPr>
+  </w:style>
+  <w:style w:type="character" w:styleId="ListLabel42">
+    <w:name w:val="ListLabel 42"/>
+    <w:qFormat/>
+    <w:rPr>
+      <w:u w:val="none"/>
+    </w:rPr>
+  </w:style>
+  <w:style w:type="character" w:styleId="ListLabel43">
+    <w:name w:val="ListLabel 43"/>
+    <w:qFormat/>
+    <w:rPr>
+      <w:u w:val="none"/>
+    </w:rPr>
+  </w:style>
+  <w:style w:type="character" w:styleId="ListLabel44">
+    <w:name w:val="ListLabel 44"/>
+    <w:qFormat/>
+    <w:rPr>
+      <w:u w:val="none"/>
+    </w:rPr>
+  </w:style>
+  <w:style w:type="character" w:styleId="ListLabel45">
+    <w:name w:val="ListLabel 45"/>
+    <w:qFormat/>
+    <w:rPr>
+      <w:u w:val="none"/>
+    </w:rPr>
+  </w:style>
+  <w:style w:type="character" w:styleId="ListLabel46">
+    <w:name w:val="ListLabel 46"/>
+    <w:qFormat/>
+    <w:rPr>
+      <w:rFonts w:ascii="Calibri" w:hAnsi="Calibri" w:eastAsia="Arial" w:cs="Arial"/>
+      <w:b/>
+      <w:position w:val="0"/>
+      <w:sz w:val="22"/>
+      <w:sz w:val="22"/>
       <w:vertAlign w:val="baseline"/>
     </w:rPr>
   </w:style>
-  <w:style w:type="paragraph" w:styleId="Title">
+  <w:style w:type="character" w:styleId="ListLabel47">
+    <w:name w:val="ListLabel 47"/>
+    <w:qFormat/>
+    <w:rPr>
+      <w:position w:val="0"/>
+      <w:sz w:val="20"/>
+      <w:sz w:val="20"/>
+      <w:vertAlign w:val="baseline"/>
+    </w:rPr>
+  </w:style>
+  <w:style w:type="character" w:styleId="ListLabel48">
+    <w:name w:val="ListLabel 48"/>
+    <w:qFormat/>
+    <w:rPr>
+      <w:position w:val="0"/>
+      <w:sz w:val="20"/>
+      <w:sz w:val="20"/>
+      <w:vertAlign w:val="baseline"/>
+    </w:rPr>
+  </w:style>
+  <w:style w:type="character" w:styleId="ListLabel49">
+    <w:name w:val="ListLabel 49"/>
+    <w:qFormat/>
+    <w:rPr>
+      <w:position w:val="0"/>
+      <w:sz w:val="20"/>
+      <w:sz w:val="20"/>
+      <w:vertAlign w:val="baseline"/>
+    </w:rPr>
+  </w:style>
+  <w:style w:type="character" w:styleId="ListLabel50">
+    <w:name w:val="ListLabel 50"/>
+    <w:qFormat/>
+    <w:rPr>
+      <w:position w:val="0"/>
+      <w:sz w:val="20"/>
+      <w:sz w:val="20"/>
+      <w:vertAlign w:val="baseline"/>
+    </w:rPr>
+  </w:style>
+  <w:style w:type="character" w:styleId="ListLabel51">
+    <w:name w:val="ListLabel 51"/>
+    <w:qFormat/>
+    <w:rPr>
+      <w:position w:val="0"/>
+      <w:sz w:val="20"/>
+      <w:sz w:val="20"/>
+      <w:vertAlign w:val="baseline"/>
+    </w:rPr>
+  </w:style>
+  <w:style w:type="character" w:styleId="ListLabel52">
+    <w:name w:val="ListLabel 52"/>
+    <w:qFormat/>
+    <w:rPr>
+      <w:position w:val="0"/>
+      <w:sz w:val="20"/>
+      <w:sz w:val="20"/>
+      <w:vertAlign w:val="baseline"/>
+    </w:rPr>
+  </w:style>
+  <w:style w:type="character" w:styleId="ListLabel53">
+    <w:name w:val="ListLabel 53"/>
+    <w:qFormat/>
+    <w:rPr>
+      <w:position w:val="0"/>
+      <w:sz w:val="20"/>
+      <w:sz w:val="20"/>
+      <w:vertAlign w:val="baseline"/>
+    </w:rPr>
+  </w:style>
+  <w:style w:type="character" w:styleId="ListLabel54">
+    <w:name w:val="ListLabel 54"/>
+    <w:qFormat/>
+    <w:rPr>
+      <w:position w:val="0"/>
+      <w:sz w:val="20"/>
+      <w:sz w:val="20"/>
+      <w:vertAlign w:val="baseline"/>
+    </w:rPr>
+  </w:style>
+  <w:style w:type="character" w:styleId="ListLabel55">
+    <w:name w:val="ListLabel 55"/>
+    <w:qFormat/>
+    <w:rPr>
+      <w:rFonts w:ascii="Calibri" w:hAnsi="Calibri" w:eastAsia="Arial" w:cs="Arial"/>
+      <w:b/>
+      <w:sz w:val="22"/>
+      <w:u w:val="none"/>
+    </w:rPr>
+  </w:style>
+  <w:style w:type="character" w:styleId="ListLabel56">
+    <w:name w:val="ListLabel 56"/>
+    <w:qFormat/>
+    <w:rPr>
+      <w:u w:val="none"/>
+    </w:rPr>
+  </w:style>
+  <w:style w:type="character" w:styleId="ListLabel57">
+    <w:name w:val="ListLabel 57"/>
+    <w:qFormat/>
+    <w:rPr>
+      <w:u w:val="none"/>
+    </w:rPr>
+  </w:style>
+  <w:style w:type="character" w:styleId="ListLabel58">
+    <w:name w:val="ListLabel 58"/>
+    <w:qFormat/>
+    <w:rPr>
+      <w:u w:val="none"/>
+    </w:rPr>
+  </w:style>
+  <w:style w:type="character" w:styleId="ListLabel59">
+    <w:name w:val="ListLabel 59"/>
+    <w:qFormat/>
+    <w:rPr>
+      <w:u w:val="none"/>
+    </w:rPr>
+  </w:style>
+  <w:style w:type="character" w:styleId="ListLabel60">
+    <w:name w:val="ListLabel 60"/>
+    <w:qFormat/>
+    <w:rPr>
+      <w:u w:val="none"/>
+    </w:rPr>
+  </w:style>
+  <w:style w:type="character" w:styleId="ListLabel61">
+    <w:name w:val="ListLabel 61"/>
+    <w:qFormat/>
+    <w:rPr>
+      <w:u w:val="none"/>
+    </w:rPr>
+  </w:style>
+  <w:style w:type="character" w:styleId="ListLabel62">
+    <w:name w:val="ListLabel 62"/>
+    <w:qFormat/>
+    <w:rPr>
+      <w:u w:val="none"/>
+    </w:rPr>
+  </w:style>
+  <w:style w:type="character" w:styleId="ListLabel63">
+    <w:name w:val="ListLabel 63"/>
+    <w:qFormat/>
+    <w:rPr>
+      <w:u w:val="none"/>
+    </w:rPr>
+  </w:style>
+  <w:style w:type="character" w:styleId="ListLabel64">
+    <w:name w:val="ListLabel 64"/>
+    <w:qFormat/>
+    <w:rPr>
+      <w:rFonts w:eastAsia="Arial" w:cs="Arial"/>
+      <w:b/>
+      <w:sz w:val="22"/>
+      <w:u w:val="none"/>
+    </w:rPr>
+  </w:style>
+  <w:style w:type="character" w:styleId="ListLabel65">
+    <w:name w:val="ListLabel 65"/>
+    <w:qFormat/>
+    <w:rPr>
+      <w:u w:val="none"/>
+    </w:rPr>
+  </w:style>
+  <w:style w:type="character" w:styleId="ListLabel66">
+    <w:name w:val="ListLabel 66"/>
+    <w:qFormat/>
+    <w:rPr>
+      <w:u w:val="none"/>
+    </w:rPr>
+  </w:style>
+  <w:style w:type="character" w:styleId="ListLabel67">
+    <w:name w:val="ListLabel 67"/>
+    <w:qFormat/>
+    <w:rPr>
+      <w:u w:val="none"/>
+    </w:rPr>
+  </w:style>
+  <w:style w:type="character" w:styleId="ListLabel68">
+    <w:name w:val="ListLabel 68"/>
+    <w:qFormat/>
+    <w:rPr>
+      <w:u w:val="none"/>
+    </w:rPr>
+  </w:style>
+  <w:style w:type="character" w:styleId="ListLabel69">
+    <w:name w:val="ListLabel 69"/>
+    <w:qFormat/>
+    <w:rPr>
+      <w:u w:val="none"/>
+    </w:rPr>
+  </w:style>
+  <w:style w:type="character" w:styleId="ListLabel70">
+    <w:name w:val="ListLabel 70"/>
+    <w:qFormat/>
+    <w:rPr>
+      <w:u w:val="none"/>
+    </w:rPr>
+  </w:style>
+  <w:style w:type="character" w:styleId="ListLabel71">
+    <w:name w:val="ListLabel 71"/>
+    <w:qFormat/>
+    <w:rPr>
+      <w:u w:val="none"/>
+    </w:rPr>
+  </w:style>
+  <w:style w:type="character" w:styleId="ListLabel72">
+    <w:name w:val="ListLabel 72"/>
+    <w:qFormat/>
+    <w:rPr>
+      <w:u w:val="none"/>
+    </w:rPr>
+  </w:style>
+  <w:style w:type="character" w:styleId="ListLabel73">
+    <w:name w:val="ListLabel 73"/>
+    <w:qFormat/>
+    <w:rPr>
+      <w:rFonts w:eastAsia="Arial" w:cs="Arial"/>
+      <w:b/>
+      <w:sz w:val="22"/>
+      <w:u w:val="none"/>
+    </w:rPr>
+  </w:style>
+  <w:style w:type="character" w:styleId="ListLabel74">
+    <w:name w:val="ListLabel 74"/>
+    <w:qFormat/>
+    <w:rPr>
+      <w:u w:val="none"/>
+    </w:rPr>
+  </w:style>
+  <w:style w:type="character" w:styleId="ListLabel75">
+    <w:name w:val="ListLabel 75"/>
+    <w:qFormat/>
+    <w:rPr>
+      <w:u w:val="none"/>
+    </w:rPr>
+  </w:style>
+  <w:style w:type="character" w:styleId="ListLabel76">
+    <w:name w:val="ListLabel 76"/>
+    <w:qFormat/>
+    <w:rPr>
+      <w:u w:val="none"/>
+    </w:rPr>
+  </w:style>
+  <w:style w:type="character" w:styleId="ListLabel77">
+    <w:name w:val="ListLabel 77"/>
+    <w:qFormat/>
+    <w:rPr>
+      <w:u w:val="none"/>
+    </w:rPr>
+  </w:style>
+  <w:style w:type="character" w:styleId="ListLabel78">
+    <w:name w:val="ListLabel 78"/>
+    <w:qFormat/>
+    <w:rPr>
+      <w:u w:val="none"/>
+    </w:rPr>
+  </w:style>
+  <w:style w:type="character" w:styleId="ListLabel79">
+    <w:name w:val="ListLabel 79"/>
+    <w:qFormat/>
+    <w:rPr>
+      <w:u w:val="none"/>
+    </w:rPr>
+  </w:style>
+  <w:style w:type="character" w:styleId="ListLabel80">
+    <w:name w:val="ListLabel 80"/>
+    <w:qFormat/>
+    <w:rPr>
+      <w:u w:val="none"/>
+    </w:rPr>
+  </w:style>
+  <w:style w:type="character" w:styleId="ListLabel81">
+    <w:name w:val="ListLabel 81"/>
+    <w:qFormat/>
+    <w:rPr>
+      <w:u w:val="none"/>
+    </w:rPr>
+  </w:style>
+  <w:style w:type="character" w:styleId="ListLabel82">
+    <w:name w:val="ListLabel 82"/>
+    <w:qFormat/>
+    <w:rPr>
+      <w:rFonts w:eastAsia="Arial" w:cs="Arial"/>
+      <w:b/>
+      <w:sz w:val="22"/>
+      <w:u w:val="none"/>
+    </w:rPr>
+  </w:style>
+  <w:style w:type="character" w:styleId="ListLabel83">
+    <w:name w:val="ListLabel 83"/>
+    <w:qFormat/>
+    <w:rPr>
+      <w:u w:val="none"/>
+    </w:rPr>
+  </w:style>
+  <w:style w:type="character" w:styleId="ListLabel84">
+    <w:name w:val="ListLabel 84"/>
+    <w:qFormat/>
+    <w:rPr>
+      <w:u w:val="none"/>
+    </w:rPr>
+  </w:style>
+  <w:style w:type="character" w:styleId="ListLabel85">
+    <w:name w:val="ListLabel 85"/>
+    <w:qFormat/>
+    <w:rPr>
+      <w:u w:val="none"/>
+    </w:rPr>
+  </w:style>
+  <w:style w:type="character" w:styleId="ListLabel86">
+    <w:name w:val="ListLabel 86"/>
+    <w:qFormat/>
+    <w:rPr>
+      <w:u w:val="none"/>
+    </w:rPr>
+  </w:style>
+  <w:style w:type="character" w:styleId="ListLabel87">
+    <w:name w:val="ListLabel 87"/>
+    <w:qFormat/>
+    <w:rPr>
+      <w:u w:val="none"/>
+    </w:rPr>
+  </w:style>
+  <w:style w:type="character" w:styleId="ListLabel88">
+    <w:name w:val="ListLabel 88"/>
+    <w:qFormat/>
+    <w:rPr>
+      <w:u w:val="none"/>
+    </w:rPr>
+  </w:style>
+  <w:style w:type="character" w:styleId="ListLabel89">
+    <w:name w:val="ListLabel 89"/>
+    <w:qFormat/>
+    <w:rPr>
+      <w:u w:val="none"/>
+    </w:rPr>
+  </w:style>
+  <w:style w:type="character" w:styleId="ListLabel90">
+    <w:name w:val="ListLabel 90"/>
+    <w:qFormat/>
+    <w:rPr>
+      <w:u w:val="none"/>
+    </w:rPr>
+  </w:style>
+  <w:style w:type="character" w:styleId="ListLabel91">
+    <w:name w:val="ListLabel 91"/>
+    <w:qFormat/>
+    <w:rPr>
+      <w:rFonts w:eastAsia="Arial" w:cs="Arial"/>
+      <w:b/>
+      <w:sz w:val="22"/>
+      <w:u w:val="none"/>
+    </w:rPr>
+  </w:style>
+  <w:style w:type="character" w:styleId="ListLabel92">
+    <w:name w:val="ListLabel 92"/>
+    <w:qFormat/>
+    <w:rPr>
+      <w:u w:val="none"/>
+    </w:rPr>
+  </w:style>
+  <w:style w:type="character" w:styleId="ListLabel93">
+    <w:name w:val="ListLabel 93"/>
+    <w:qFormat/>
+    <w:rPr>
+      <w:u w:val="none"/>
+    </w:rPr>
+  </w:style>
+  <w:style w:type="character" w:styleId="ListLabel94">
+    <w:name w:val="ListLabel 94"/>
+    <w:qFormat/>
+    <w:rPr>
+      <w:u w:val="none"/>
+    </w:rPr>
+  </w:style>
+  <w:style w:type="character" w:styleId="ListLabel95">
+    <w:name w:val="ListLabel 95"/>
+    <w:qFormat/>
+    <w:rPr>
+      <w:u w:val="none"/>
+    </w:rPr>
+  </w:style>
+  <w:style w:type="character" w:styleId="ListLabel96">
+    <w:name w:val="ListLabel 96"/>
+    <w:qFormat/>
+    <w:rPr>
+      <w:u w:val="none"/>
+    </w:rPr>
+  </w:style>
+  <w:style w:type="character" w:styleId="ListLabel97">
+    <w:name w:val="ListLabel 97"/>
+    <w:qFormat/>
+    <w:rPr>
+      <w:u w:val="none"/>
+    </w:rPr>
+  </w:style>
+  <w:style w:type="character" w:styleId="ListLabel98">
+    <w:name w:val="ListLabel 98"/>
+    <w:qFormat/>
+    <w:rPr>
+      <w:u w:val="none"/>
+    </w:rPr>
+  </w:style>
+  <w:style w:type="character" w:styleId="ListLabel99">
+    <w:name w:val="ListLabel 99"/>
+    <w:qFormat/>
+    <w:rPr>
+      <w:u w:val="none"/>
+    </w:rPr>
+  </w:style>
+  <w:style w:type="paragraph" w:styleId="Ttulo">
+    <w:name w:val="Título"/>
+    <w:basedOn w:val="Normal"/>
+    <w:next w:val="Corpodetexto"/>
+    <w:qFormat/>
+    <w:pPr>
+      <w:keepNext w:val="true"/>
+      <w:spacing w:before="240" w:after="120"/>
+    </w:pPr>
+    <w:rPr>
+      <w:rFonts w:ascii="Liberation Sans" w:hAnsi="Liberation Sans" w:eastAsia="Noto Sans CJK SC" w:cs="Lohit Devanagari"/>
+      <w:sz w:val="28"/>
+      <w:szCs w:val="28"/>
+    </w:rPr>
+  </w:style>
+  <w:style w:type="paragraph" w:styleId="Corpodetexto">
+    <w:name w:val="Body Text"/>
+    <w:basedOn w:val="Normal"/>
+    <w:pPr>
+      <w:spacing w:lineRule="auto" w:line="276" w:before="0" w:after="140"/>
+    </w:pPr>
+    <w:rPr/>
+  </w:style>
+  <w:style w:type="paragraph" w:styleId="Lista">
+    <w:name w:val="List"/>
+    <w:basedOn w:val="Corpodetexto"/>
+    <w:pPr/>
+    <w:rPr>
+      <w:rFonts w:cs="Lohit Devanagari"/>
+    </w:rPr>
+  </w:style>
+  <w:style w:type="paragraph" w:styleId="Legenda">
+    <w:name w:val="Caption"/>
+    <w:basedOn w:val="Normal"/>
+    <w:qFormat/>
+    <w:pPr>
+      <w:suppressLineNumbers/>
+      <w:spacing w:before="120" w:after="120"/>
+    </w:pPr>
+    <w:rPr>
+      <w:rFonts w:cs="Lohit Devanagari"/>
+      <w:i/>
+      <w:iCs/>
+      <w:sz w:val="24"/>
+      <w:szCs w:val="24"/>
+    </w:rPr>
+  </w:style>
+  <w:style w:type="paragraph" w:styleId="Ndice">
+    <w:name w:val="Índice"/>
+    <w:basedOn w:val="Normal"/>
+    <w:qFormat/>
+    <w:pPr>
+      <w:suppressLineNumbers/>
+    </w:pPr>
+    <w:rPr>
+      <w:rFonts w:cs="Lohit Devanagari"/>
+    </w:rPr>
+  </w:style>
+  <w:style w:type="paragraph" w:styleId="LOnormal" w:default="1">
+    <w:name w:val="LO-normal"/>
+    <w:qFormat/>
+    <w:pPr>
+      <w:widowControl/>
+      <w:bidi w:val="0"/>
+      <w:jc w:val="both"/>
+    </w:pPr>
+    <w:rPr>
+      <w:rFonts w:ascii="Calibri" w:hAnsi="Calibri" w:eastAsia="Noto Sans CJK SC" w:cs="Lohit Devanagari"/>
+      <w:color w:val="auto"/>
+      <w:kern w:val="0"/>
+      <w:sz w:val="20"/>
+      <w:szCs w:val="20"/>
+      <w:lang w:val="pt-BR" w:eastAsia="zh-CN" w:bidi="hi-IN"/>
+    </w:rPr>
+  </w:style>
+  <w:style w:type="paragraph" w:styleId="Ttulododocumento">
     <w:name w:val="Title"/>
-    <w:basedOn w:val="Normal"/>
+    <w:basedOn w:val="LOnormal"/>
     <w:next w:val="Normal"/>
-    <w:pPr>
-      <w:keepNext w:val="1"/>
-      <w:keepLines w:val="1"/>
-      <w:spacing w:after="120" w:before="480" w:line="240" w:lineRule="auto"/>
-    </w:pPr>
-    <w:rPr>
-      <w:b w:val="1"/>
+    <w:qFormat/>
+    <w:pPr>
+      <w:keepNext w:val="true"/>
+      <w:keepLines/>
+      <w:spacing w:lineRule="auto" w:line="240" w:before="480" w:after="120"/>
+    </w:pPr>
+    <w:rPr>
+      <w:b/>
       <w:sz w:val="72"/>
       <w:szCs w:val="72"/>
     </w:rPr>
   </w:style>
-  <w:style w:type="paragraph" w:styleId="Subtitle">
+  <w:style w:type="paragraph" w:styleId="Subttulo">
     <w:name w:val="Subtitle"/>
-    <w:basedOn w:val="Normal"/>
+    <w:basedOn w:val="LOnormal"/>
     <w:next w:val="Normal"/>
-    <w:pPr>
-      <w:keepNext w:val="1"/>
-      <w:keepLines w:val="1"/>
-      <w:spacing w:after="80" w:before="360" w:line="240" w:lineRule="auto"/>
-    </w:pPr>
-    <w:rPr>
-      <w:rFonts w:ascii="Georgia" w:cs="Georgia" w:eastAsia="Georgia" w:hAnsi="Georgia"/>
-      <w:i w:val="1"/>
+    <w:qFormat/>
+    <w:pPr>
+      <w:keepNext w:val="true"/>
+      <w:keepLines/>
+      <w:spacing w:lineRule="auto" w:line="240" w:before="360" w:after="80"/>
+    </w:pPr>
+    <w:rPr>
+      <w:rFonts w:ascii="Georgia" w:hAnsi="Georgia" w:eastAsia="Georgia" w:cs="Georgia"/>
+      <w:i/>
       <w:color w:val="666666"/>
       <w:sz w:val="48"/>
       <w:szCs w:val="48"/>
     </w:rPr>
+  </w:style>
+  <w:style w:type="paragraph" w:styleId="Cabealho">
+    <w:name w:val="Header"/>
+    <w:basedOn w:val="Normal"/>
+    <w:pPr/>
+    <w:rPr/>
+  </w:style>
+  <w:style w:type="paragraph" w:styleId="Rodap">
+    <w:name w:val="Footer"/>
+    <w:basedOn w:val="Normal"/>
+    <w:pPr/>
+    <w:rPr/>
+  </w:style>
+  <w:style w:type="paragraph" w:styleId="Textoprformatado">
+    <w:name w:val="Texto préformatado"/>
+    <w:basedOn w:val="Normal"/>
+    <w:qFormat/>
+    <w:pPr>
+      <w:spacing w:before="0" w:after="0"/>
+    </w:pPr>
+    <w:rPr>
+      <w:rFonts w:ascii="Liberation Mono" w:hAnsi="Liberation Mono" w:eastAsia="DejaVu Sans Mono" w:cs="Liberation Mono"/>
+      <w:sz w:val="20"/>
+      <w:szCs w:val="20"/>
+    </w:rPr>
+  </w:style>
+  <w:style w:type="table" w:default="1" w:styleId="TableNormal">
+    <w:name w:val="Table Normal"/>
   </w:style>
 </w:styles>
 </file>
